--- a/my.docx
+++ b/my.docx
@@ -3,50 +3,69 @@
 <w:document xmlns:wpc="http://schemas.microsoft.com/office/word/2010/wordprocessingCanvas" xmlns:mc="http://schemas.openxmlformats.org/markup-compatibility/2006" xmlns:o="urn:schemas-microsoft-com:office:office" xmlns:r="http://schemas.openxmlformats.org/officeDocument/2006/relationships" xmlns:m="http://schemas.openxmlformats.org/officeDocument/2006/math" xmlns:v="urn:schemas-microsoft-com:vml" xmlns:wp14="http://schemas.microsoft.com/office/word/2010/wordprocessingDrawing" xmlns:wp="http://schemas.openxmlformats.org/drawingml/2006/wordprocessingDrawing" xmlns:w10="urn:schemas-microsoft-com:office:word" xmlns:w="http://schemas.openxmlformats.org/wordprocessingml/2006/main" xmlns:w14="http://schemas.microsoft.com/office/word/2010/wordml" xmlns:w15="http://schemas.microsoft.com/office/word/2012/wordml" xmlns:wpg="http://schemas.microsoft.com/office/word/2010/wordprocessingGroup" xmlns:wpi="http://schemas.microsoft.com/office/word/2010/wordprocessingInk" xmlns:wne="http://schemas.microsoft.com/office/word/2006/wordml" xmlns:wps="http://schemas.microsoft.com/office/word/2010/wordprocessingShape" mc:Ignorable="w14 w15 wp14">
   <w:body>
     <w:p>
-      <w:proofErr w:type="spellStart"/>
-      <w:r>
-        <w:t>Img</w:t>
-      </w:r>
-      <w:proofErr w:type="spellEnd"/>
-      <w:r>
-        <w:t>的</w:t>
-      </w:r>
-      <w:r>
-        <w:t>display</w:t>
-      </w:r>
-      <w:r>
-        <w:t>设置为</w:t>
-      </w:r>
-      <w:r>
-        <w:t>block</w:t>
-      </w:r>
-      <w:r>
-        <w:t>后，再设置</w:t>
-      </w:r>
-      <w:r>
-        <w:t>width</w:t>
-      </w:r>
-      <w:r>
-        <w:t>：</w:t>
-      </w:r>
-      <w:r>
+      <w:pPr>
+        <w:pStyle w:val="2"/>
         <w:rPr>
           <w:rFonts w:hint="eastAsia"/>
         </w:rPr>
-        <w:t>100</w:t>
-      </w:r>
-      <w:r>
-        <w:t>%</w:t>
-      </w:r>
-      <w:r>
-        <w:t>不能正常显示</w:t>
-      </w:r>
+      </w:pPr>
+      <w:r>
+        <w:t>1.img</w:t>
+      </w:r>
+      <w:r>
+        <w:rPr>
+          <w:rFonts w:hint="eastAsia"/>
+        </w:rPr>
+        <w:t>问题</w:t>
+      </w:r>
+      <w:bookmarkStart w:id="0" w:name="_GoBack"/>
+      <w:bookmarkEnd w:id="0"/>
     </w:p>
     <w:p>
+      <w:proofErr w:type="spellStart"/>
+      <w:r>
+        <w:t>Img</w:t>
+      </w:r>
+      <w:proofErr w:type="spellEnd"/>
+      <w:r>
+        <w:t>的</w:t>
+      </w:r>
+      <w:r>
+        <w:t>display</w:t>
+      </w:r>
+      <w:r>
+        <w:t>设置为</w:t>
+      </w:r>
+      <w:r>
+        <w:t>block</w:t>
+      </w:r>
+      <w:r>
+        <w:t>后，再设置</w:t>
+      </w:r>
+      <w:r>
+        <w:t>width</w:t>
+      </w:r>
+      <w:r>
+        <w:t>：</w:t>
+      </w:r>
       <w:r>
         <w:rPr>
           <w:rFonts w:hint="eastAsia"/>
         </w:rPr>
+        <w:t>100</w:t>
+      </w:r>
+      <w:r>
+        <w:t>%</w:t>
+      </w:r>
+      <w:r>
+        <w:t>不能正常显示</w:t>
+      </w:r>
+    </w:p>
+    <w:p>
+      <w:r>
+        <w:rPr>
+          <w:rFonts w:hint="eastAsia"/>
+        </w:rPr>
         <w:t>尽量不要</w:t>
       </w:r>
       <w:r>
@@ -57,160 +76,207 @@
           <w:rFonts w:hint="eastAsia"/>
         </w:rPr>
         <w:t>代码</w:t>
+      </w:r>
+    </w:p>
+    <w:p/>
+    <w:p>
+      <w:pPr>
+        <w:rPr>
+          <w:rFonts w:ascii="Helvetica" w:hAnsi="Helvetica" w:cs="Helvetica"/>
+          <w:color w:val="333333"/>
+          <w:szCs w:val="21"/>
+          <w:shd w:val="clear" w:color="auto" w:fill="F5F5F5"/>
+        </w:rPr>
+      </w:pPr>
+      <w:proofErr w:type="spellStart"/>
+      <w:r>
+        <w:rPr>
+          <w:rFonts w:ascii="Helvetica" w:hAnsi="Helvetica" w:cs="Helvetica"/>
+          <w:color w:val="333333"/>
+          <w:szCs w:val="21"/>
+          <w:shd w:val="clear" w:color="auto" w:fill="F5F5F5"/>
+        </w:rPr>
+        <w:t>img</w:t>
+      </w:r>
+      <w:proofErr w:type="spellEnd"/>
+      <w:r>
+        <w:rPr>
+          <w:rFonts w:ascii="Helvetica" w:hAnsi="Helvetica" w:cs="Helvetica"/>
+          <w:color w:val="333333"/>
+          <w:szCs w:val="21"/>
+          <w:shd w:val="clear" w:color="auto" w:fill="F5F5F5"/>
+        </w:rPr>
+        <w:t>使用了</w:t>
+      </w:r>
+      <w:r>
+        <w:rPr>
+          <w:rFonts w:ascii="Helvetica" w:hAnsi="Helvetica" w:cs="Helvetica"/>
+          <w:color w:val="333333"/>
+          <w:szCs w:val="21"/>
+          <w:shd w:val="clear" w:color="auto" w:fill="F5F5F5"/>
+        </w:rPr>
+        <w:t>margin:10px auto;</w:t>
+      </w:r>
+      <w:r>
+        <w:rPr>
+          <w:rFonts w:ascii="Helvetica" w:hAnsi="Helvetica" w:cs="Helvetica"/>
+          <w:color w:val="333333"/>
+          <w:szCs w:val="21"/>
+          <w:shd w:val="clear" w:color="auto" w:fill="F5F5F5"/>
+        </w:rPr>
+        <w:t>对下外边距有效，对上</w:t>
+      </w:r>
+      <w:proofErr w:type="gramStart"/>
+      <w:r>
+        <w:rPr>
+          <w:rFonts w:ascii="Helvetica" w:hAnsi="Helvetica" w:cs="Helvetica"/>
+          <w:color w:val="333333"/>
+          <w:szCs w:val="21"/>
+          <w:shd w:val="clear" w:color="auto" w:fill="F5F5F5"/>
+        </w:rPr>
+        <w:t>外边距却没有</w:t>
+      </w:r>
+      <w:proofErr w:type="gramEnd"/>
+      <w:r>
+        <w:rPr>
+          <w:rFonts w:ascii="Helvetica" w:hAnsi="Helvetica" w:cs="Helvetica"/>
+          <w:color w:val="333333"/>
+          <w:szCs w:val="21"/>
+          <w:shd w:val="clear" w:color="auto" w:fill="F5F5F5"/>
+        </w:rPr>
+        <w:t>效果呢？</w:t>
       </w:r>
     </w:p>
     <w:p>
       <w:pPr>
         <w:rPr>
-          <w:rFonts w:hint="eastAsia"/>
+          <w:rFonts w:ascii="Helvetica" w:hAnsi="Helvetica" w:cs="Helvetica"/>
+          <w:color w:val="333333"/>
+          <w:szCs w:val="21"/>
+          <w:shd w:val="clear" w:color="auto" w:fill="F5F5F5"/>
         </w:rPr>
       </w:pPr>
+      <w:r>
+        <w:rPr>
+          <w:rFonts w:ascii="Helvetica" w:hAnsi="Helvetica" w:cs="Helvetica"/>
+          <w:color w:val="333333"/>
+          <w:szCs w:val="21"/>
+          <w:shd w:val="clear" w:color="auto" w:fill="F5F5F5"/>
+        </w:rPr>
+        <w:t>两种方法</w:t>
+      </w:r>
+      <w:r>
+        <w:rPr>
+          <w:rFonts w:ascii="Helvetica" w:hAnsi="Helvetica" w:cs="Helvetica"/>
+          <w:color w:val="333333"/>
+          <w:szCs w:val="21"/>
+          <w:shd w:val="clear" w:color="auto" w:fill="F5F5F5"/>
+        </w:rPr>
+        <w:t> 1</w:t>
+      </w:r>
+      <w:r>
+        <w:rPr>
+          <w:rFonts w:ascii="Helvetica" w:hAnsi="Helvetica" w:cs="Helvetica"/>
+          <w:color w:val="333333"/>
+          <w:szCs w:val="21"/>
+          <w:shd w:val="clear" w:color="auto" w:fill="F5F5F5"/>
+        </w:rPr>
+        <w:t>：使用</w:t>
+      </w:r>
+      <w:r>
+        <w:rPr>
+          <w:rFonts w:ascii="Helvetica" w:hAnsi="Helvetica" w:cs="Helvetica"/>
+          <w:color w:val="333333"/>
+          <w:szCs w:val="21"/>
+          <w:shd w:val="clear" w:color="auto" w:fill="F5F5F5"/>
+        </w:rPr>
+        <w:t>padding-top  2:</w:t>
+      </w:r>
+      <w:proofErr w:type="gramStart"/>
+      <w:r>
+        <w:rPr>
+          <w:rFonts w:ascii="Helvetica" w:hAnsi="Helvetica" w:cs="Helvetica"/>
+          <w:color w:val="333333"/>
+          <w:szCs w:val="21"/>
+          <w:shd w:val="clear" w:color="auto" w:fill="F5F5F5"/>
+        </w:rPr>
+        <w:t>给父元素</w:t>
+      </w:r>
+      <w:proofErr w:type="spellStart"/>
+      <w:proofErr w:type="gramEnd"/>
+      <w:r>
+        <w:rPr>
+          <w:rFonts w:ascii="Helvetica" w:hAnsi="Helvetica" w:cs="Helvetica"/>
+          <w:color w:val="333333"/>
+          <w:szCs w:val="21"/>
+          <w:shd w:val="clear" w:color="auto" w:fill="F5F5F5"/>
+        </w:rPr>
+        <w:t>overflow:</w:t>
+      </w:r>
+      <w:proofErr w:type="gramStart"/>
+      <w:r>
+        <w:rPr>
+          <w:rFonts w:ascii="Helvetica" w:hAnsi="Helvetica" w:cs="Helvetica"/>
+          <w:color w:val="333333"/>
+          <w:szCs w:val="21"/>
+          <w:shd w:val="clear" w:color="auto" w:fill="F5F5F5"/>
+        </w:rPr>
+        <w:t>hidden</w:t>
+      </w:r>
+      <w:proofErr w:type="spellEnd"/>
+      <w:proofErr w:type="gramEnd"/>
     </w:p>
     <w:p>
       <w:pPr>
         <w:rPr>
-          <w:rFonts w:ascii="Helvetica" w:hAnsi="Helvetica" w:cs="Helvetica"/>
-          <w:color w:val="333333"/>
-          <w:szCs w:val="21"/>
-          <w:shd w:val="clear" w:color="auto" w:fill="F5F5F5"/>
+          <w:rFonts w:hint="eastAsia"/>
         </w:rPr>
       </w:pPr>
-      <w:proofErr w:type="spellStart"/>
-      <w:r>
-        <w:rPr>
-          <w:rFonts w:ascii="Helvetica" w:hAnsi="Helvetica" w:cs="Helvetica"/>
-          <w:color w:val="333333"/>
-          <w:szCs w:val="21"/>
-          <w:shd w:val="clear" w:color="auto" w:fill="F5F5F5"/>
-        </w:rPr>
-        <w:t>img</w:t>
-      </w:r>
-      <w:proofErr w:type="spellEnd"/>
-      <w:r>
-        <w:rPr>
-          <w:rFonts w:ascii="Helvetica" w:hAnsi="Helvetica" w:cs="Helvetica"/>
-          <w:color w:val="333333"/>
-          <w:szCs w:val="21"/>
-          <w:shd w:val="clear" w:color="auto" w:fill="F5F5F5"/>
-        </w:rPr>
-        <w:t>使用了</w:t>
-      </w:r>
-      <w:r>
-        <w:rPr>
-          <w:rFonts w:ascii="Helvetica" w:hAnsi="Helvetica" w:cs="Helvetica"/>
-          <w:color w:val="333333"/>
-          <w:szCs w:val="21"/>
-          <w:shd w:val="clear" w:color="auto" w:fill="F5F5F5"/>
-        </w:rPr>
-        <w:t>margin:10px auto;</w:t>
-      </w:r>
-      <w:r>
-        <w:rPr>
-          <w:rFonts w:ascii="Helvetica" w:hAnsi="Helvetica" w:cs="Helvetica"/>
-          <w:color w:val="333333"/>
-          <w:szCs w:val="21"/>
-          <w:shd w:val="clear" w:color="auto" w:fill="F5F5F5"/>
-        </w:rPr>
-        <w:t>对下外边距有效，对上</w:t>
-      </w:r>
-      <w:proofErr w:type="gramStart"/>
-      <w:r>
-        <w:rPr>
-          <w:rFonts w:ascii="Helvetica" w:hAnsi="Helvetica" w:cs="Helvetica"/>
-          <w:color w:val="333333"/>
-          <w:szCs w:val="21"/>
-          <w:shd w:val="clear" w:color="auto" w:fill="F5F5F5"/>
-        </w:rPr>
-        <w:t>外边距却没有</w:t>
-      </w:r>
-      <w:proofErr w:type="gramEnd"/>
-      <w:r>
-        <w:rPr>
-          <w:rFonts w:ascii="Helvetica" w:hAnsi="Helvetica" w:cs="Helvetica"/>
-          <w:color w:val="333333"/>
-          <w:szCs w:val="21"/>
-          <w:shd w:val="clear" w:color="auto" w:fill="F5F5F5"/>
-        </w:rPr>
-        <w:t>效果呢？</w:t>
-      </w:r>
-    </w:p>
-    <w:p>
-      <w:pPr>
-        <w:rPr>
-          <w:rFonts w:hint="eastAsia"/>
-        </w:rPr>
-      </w:pPr>
-      <w:r>
-        <w:rPr>
-          <w:rFonts w:ascii="Helvetica" w:hAnsi="Helvetica" w:cs="Helvetica"/>
-          <w:color w:val="333333"/>
-          <w:szCs w:val="21"/>
-          <w:shd w:val="clear" w:color="auto" w:fill="F5F5F5"/>
-        </w:rPr>
-        <w:t>两种方法</w:t>
-      </w:r>
-      <w:r>
-        <w:rPr>
-          <w:rFonts w:ascii="Helvetica" w:hAnsi="Helvetica" w:cs="Helvetica"/>
-          <w:color w:val="333333"/>
-          <w:szCs w:val="21"/>
-          <w:shd w:val="clear" w:color="auto" w:fill="F5F5F5"/>
-        </w:rPr>
-        <w:t> 1</w:t>
-      </w:r>
-      <w:r>
-        <w:rPr>
-          <w:rFonts w:ascii="Helvetica" w:hAnsi="Helvetica" w:cs="Helvetica"/>
-          <w:color w:val="333333"/>
-          <w:szCs w:val="21"/>
-          <w:shd w:val="clear" w:color="auto" w:fill="F5F5F5"/>
-        </w:rPr>
-        <w:t>：使用</w:t>
-      </w:r>
-      <w:r>
-        <w:rPr>
-          <w:rFonts w:ascii="Helvetica" w:hAnsi="Helvetica" w:cs="Helvetica"/>
-          <w:color w:val="333333"/>
-          <w:szCs w:val="21"/>
-          <w:shd w:val="clear" w:color="auto" w:fill="F5F5F5"/>
-        </w:rPr>
-        <w:t>padding-top  2:</w:t>
-      </w:r>
-      <w:proofErr w:type="gramStart"/>
-      <w:r>
-        <w:rPr>
-          <w:rFonts w:ascii="Helvetica" w:hAnsi="Helvetica" w:cs="Helvetica"/>
-          <w:color w:val="333333"/>
-          <w:szCs w:val="21"/>
-          <w:shd w:val="clear" w:color="auto" w:fill="F5F5F5"/>
-        </w:rPr>
-        <w:t>给父元素</w:t>
-      </w:r>
-      <w:proofErr w:type="spellStart"/>
-      <w:proofErr w:type="gramEnd"/>
-      <w:r>
-        <w:rPr>
-          <w:rFonts w:ascii="Helvetica" w:hAnsi="Helvetica" w:cs="Helvetica"/>
-          <w:color w:val="333333"/>
-          <w:szCs w:val="21"/>
-          <w:shd w:val="clear" w:color="auto" w:fill="F5F5F5"/>
-        </w:rPr>
-        <w:t>overflow:</w:t>
-      </w:r>
-      <w:proofErr w:type="gramStart"/>
-      <w:r>
-        <w:rPr>
-          <w:rFonts w:ascii="Helvetica" w:hAnsi="Helvetica" w:cs="Helvetica"/>
-          <w:color w:val="333333"/>
-          <w:szCs w:val="21"/>
-          <w:shd w:val="clear" w:color="auto" w:fill="F5F5F5"/>
-        </w:rPr>
-        <w:t>hidden</w:t>
-      </w:r>
-      <w:bookmarkStart w:id="0" w:name="_GoBack"/>
-      <w:bookmarkEnd w:id="0"/>
-      <w:proofErr w:type="spellEnd"/>
-      <w:proofErr w:type="gramEnd"/>
+      <w:r>
+        <w:rPr>
+          <w:rFonts w:ascii="Helvetica" w:hAnsi="Helvetica" w:cs="Helvetica" w:hint="eastAsia"/>
+          <w:color w:val="333333"/>
+          <w:szCs w:val="21"/>
+          <w:shd w:val="clear" w:color="auto" w:fill="F5F5F5"/>
+        </w:rPr>
+        <w:t>取</w:t>
+      </w:r>
+      <w:r>
+        <w:rPr>
+          <w:rFonts w:ascii="Helvetica" w:hAnsi="Helvetica" w:cs="Helvetica"/>
+          <w:color w:val="333333"/>
+          <w:szCs w:val="21"/>
+          <w:shd w:val="clear" w:color="auto" w:fill="F5F5F5"/>
+        </w:rPr>
+        <w:t>文档</w:t>
+      </w:r>
+      <w:r>
+        <w:rPr>
+          <w:rFonts w:ascii="Helvetica" w:hAnsi="Helvetica" w:cs="Helvetica" w:hint="eastAsia"/>
+          <w:color w:val="333333"/>
+          <w:szCs w:val="21"/>
+          <w:shd w:val="clear" w:color="auto" w:fill="F5F5F5"/>
+        </w:rPr>
+        <w:t>可视</w:t>
+      </w:r>
+      <w:r>
+        <w:rPr>
+          <w:rFonts w:ascii="Helvetica" w:hAnsi="Helvetica" w:cs="Helvetica"/>
+          <w:color w:val="333333"/>
+          <w:szCs w:val="21"/>
+          <w:shd w:val="clear" w:color="auto" w:fill="F5F5F5"/>
+        </w:rPr>
+        <w:t>高度</w:t>
+      </w:r>
+      <w:r>
+        <w:rPr>
+          <w:rFonts w:ascii="Helvetica" w:hAnsi="Helvetica" w:cs="Helvetica" w:hint="eastAsia"/>
+          <w:color w:val="333333"/>
+          <w:szCs w:val="21"/>
+          <w:shd w:val="clear" w:color="auto" w:fill="F5F5F5"/>
+        </w:rPr>
+        <w:t>：</w:t>
+      </w:r>
     </w:p>
     <w:sectPr>
       <w:pgSz w:w="11906" w:h="16838"/>
@@ -617,6 +683,73 @@
       <w:jc w:val="both"/>
     </w:pPr>
   </w:style>
+  <w:style w:type="paragraph" w:styleId="1">
+    <w:name w:val="heading 1"/>
+    <w:basedOn w:val="a"/>
+    <w:next w:val="a"/>
+    <w:link w:val="1Char"/>
+    <w:uiPriority w:val="9"/>
+    <w:qFormat/>
+    <w:rsid w:val="001A1AB0"/>
+    <w:pPr>
+      <w:keepNext/>
+      <w:keepLines/>
+      <w:spacing w:before="340" w:after="330" w:line="578" w:lineRule="auto"/>
+      <w:outlineLvl w:val="0"/>
+    </w:pPr>
+    <w:rPr>
+      <w:b/>
+      <w:bCs/>
+      <w:kern w:val="44"/>
+      <w:sz w:val="44"/>
+      <w:szCs w:val="44"/>
+    </w:rPr>
+  </w:style>
+  <w:style w:type="paragraph" w:styleId="2">
+    <w:name w:val="heading 2"/>
+    <w:basedOn w:val="a"/>
+    <w:next w:val="a"/>
+    <w:link w:val="2Char"/>
+    <w:uiPriority w:val="9"/>
+    <w:unhideWhenUsed/>
+    <w:qFormat/>
+    <w:rsid w:val="001A1AB0"/>
+    <w:pPr>
+      <w:keepNext/>
+      <w:keepLines/>
+      <w:spacing w:before="260" w:after="260" w:line="416" w:lineRule="auto"/>
+      <w:outlineLvl w:val="1"/>
+    </w:pPr>
+    <w:rPr>
+      <w:rFonts w:asciiTheme="majorHAnsi" w:eastAsiaTheme="majorEastAsia" w:hAnsiTheme="majorHAnsi" w:cstheme="majorBidi"/>
+      <w:b/>
+      <w:bCs/>
+      <w:sz w:val="32"/>
+      <w:szCs w:val="32"/>
+    </w:rPr>
+  </w:style>
+  <w:style w:type="paragraph" w:styleId="3">
+    <w:name w:val="heading 3"/>
+    <w:basedOn w:val="a"/>
+    <w:next w:val="a"/>
+    <w:link w:val="3Char"/>
+    <w:uiPriority w:val="9"/>
+    <w:unhideWhenUsed/>
+    <w:qFormat/>
+    <w:rsid w:val="001A1AB0"/>
+    <w:pPr>
+      <w:keepNext/>
+      <w:keepLines/>
+      <w:spacing w:before="260" w:after="260" w:line="416" w:lineRule="auto"/>
+      <w:outlineLvl w:val="2"/>
+    </w:pPr>
+    <w:rPr>
+      <w:b/>
+      <w:bCs/>
+      <w:sz w:val="32"/>
+      <w:szCs w:val="32"/>
+    </w:rPr>
+  </w:style>
   <w:style w:type="character" w:default="1" w:styleId="a0">
     <w:name w:val="Default Paragraph Font"/>
     <w:uiPriority w:val="1"/>
@@ -643,6 +776,47 @@
     <w:uiPriority w:val="99"/>
     <w:semiHidden/>
     <w:unhideWhenUsed/>
+  </w:style>
+  <w:style w:type="character" w:customStyle="1" w:styleId="1Char">
+    <w:name w:val="标题 1 Char"/>
+    <w:basedOn w:val="a0"/>
+    <w:link w:val="1"/>
+    <w:uiPriority w:val="9"/>
+    <w:rsid w:val="001A1AB0"/>
+    <w:rPr>
+      <w:b/>
+      <w:bCs/>
+      <w:kern w:val="44"/>
+      <w:sz w:val="44"/>
+      <w:szCs w:val="44"/>
+    </w:rPr>
+  </w:style>
+  <w:style w:type="character" w:customStyle="1" w:styleId="2Char">
+    <w:name w:val="标题 2 Char"/>
+    <w:basedOn w:val="a0"/>
+    <w:link w:val="2"/>
+    <w:uiPriority w:val="9"/>
+    <w:rsid w:val="001A1AB0"/>
+    <w:rPr>
+      <w:rFonts w:asciiTheme="majorHAnsi" w:eastAsiaTheme="majorEastAsia" w:hAnsiTheme="majorHAnsi" w:cstheme="majorBidi"/>
+      <w:b/>
+      <w:bCs/>
+      <w:sz w:val="32"/>
+      <w:szCs w:val="32"/>
+    </w:rPr>
+  </w:style>
+  <w:style w:type="character" w:customStyle="1" w:styleId="3Char">
+    <w:name w:val="标题 3 Char"/>
+    <w:basedOn w:val="a0"/>
+    <w:link w:val="3"/>
+    <w:uiPriority w:val="9"/>
+    <w:rsid w:val="001A1AB0"/>
+    <w:rPr>
+      <w:b/>
+      <w:bCs/>
+      <w:sz w:val="32"/>
+      <w:szCs w:val="32"/>
+    </w:rPr>
   </w:style>
 </w:styles>
 </file>
